--- a/_documentação/fase-04/GASTRONOMIA.docx
+++ b/_documentação/fase-04/GASTRONOMIA.docx
@@ -93,6 +93,21 @@
       <w:pPr>
         <w:pStyle w:val="Corpodetexto"/>
         <w:ind w:left="0"/>
+        <w:jc w:val="center"/>
+        <w:rPr>
+          <w:rFonts w:ascii="Roboto" w:hAnsi="Roboto" w:cstheme="minorHAnsi"/>
+          <w:b/>
+          <w:bCs/>
+          <w:color w:val="3D405B"/>
+          <w:sz w:val="28"/>
+          <w:szCs w:val="28"/>
+        </w:rPr>
+      </w:pPr>
+    </w:p>
+    <w:p>
+      <w:pPr>
+        <w:pStyle w:val="Corpodetexto"/>
+        <w:ind w:left="0"/>
         <w:rPr>
           <w:rFonts w:ascii="Roboto" w:hAnsi="Roboto" w:cstheme="minorHAnsi"/>
           <w:b/>
@@ -430,6 +445,15 @@
         </w:rPr>
         <w:t xml:space="preserve"> Gastronomia</w:t>
       </w:r>
+    </w:p>
+    <w:p>
+      <w:pPr>
+        <w:rPr>
+          <w:rFonts w:ascii="Roboto" w:hAnsi="Roboto"/>
+          <w:sz w:val="24"/>
+          <w:szCs w:val="24"/>
+        </w:rPr>
+      </w:pPr>
     </w:p>
     <w:p>
       <w:pPr>
@@ -1449,6 +1473,15 @@
     <w:p>
       <w:pPr>
         <w:pStyle w:val="Default"/>
+        <w:jc w:val="both"/>
+        <w:rPr>
+          <w:rFonts w:ascii="Roboto" w:hAnsi="Roboto" w:cs="Arial"/>
+        </w:rPr>
+      </w:pPr>
+    </w:p>
+    <w:p>
+      <w:pPr>
+        <w:pStyle w:val="Default"/>
         <w:spacing w:line="360" w:lineRule="auto"/>
         <w:jc w:val="both"/>
         <w:rPr>
@@ -1517,6 +1550,7 @@
         <w:rPr>
           <w:rFonts w:ascii="Roboto" w:hAnsi="Roboto"/>
         </w:rPr>
+        <w:lastRenderedPageBreak/>
         <w:t xml:space="preserve">Breve descrição; </w:t>
       </w:r>
     </w:p>
@@ -1597,7 +1631,6 @@
         <w:rPr>
           <w:rFonts w:ascii="Roboto" w:hAnsi="Roboto"/>
         </w:rPr>
-        <w:lastRenderedPageBreak/>
         <w:t xml:space="preserve">Estacionamento no local e; </w:t>
       </w:r>
     </w:p>
@@ -1673,6 +1706,15 @@
     </w:p>
     <w:p>
       <w:pPr>
+        <w:rPr>
+          <w:rFonts w:ascii="Roboto" w:hAnsi="Roboto" w:cs="Arial"/>
+          <w:sz w:val="24"/>
+          <w:szCs w:val="24"/>
+        </w:rPr>
+      </w:pPr>
+    </w:p>
+    <w:p>
+      <w:pPr>
         <w:pStyle w:val="PargrafodaLista"/>
         <w:numPr>
           <w:ilvl w:val="0"/>
@@ -1839,7 +1881,7 @@
           <w:sz w:val="24"/>
           <w:szCs w:val="24"/>
         </w:rPr>
-        <w:t>Diagrama de casos de uso</w:t>
+        <w:t>Regras de Negócios</w:t>
       </w:r>
       <w:r>
         <w:rPr>
@@ -1852,13 +1894,11 @@
       <w:r>
         <w:rPr>
           <w:rFonts w:ascii="Roboto" w:hAnsi="Roboto" w:cs="Arial"/>
-          <w:b/>
-          <w:bCs/>
-          <w:color w:val="FF0000"/>
-          <w:sz w:val="24"/>
-          <w:szCs w:val="24"/>
-        </w:rPr>
-        <w:t>pronto</w:t>
+          <w:color w:val="FFC000" w:themeColor="accent4"/>
+          <w:sz w:val="24"/>
+          <w:szCs w:val="24"/>
+        </w:rPr>
+        <w:t>validação</w:t>
       </w:r>
     </w:p>
     <w:p>
@@ -1880,7 +1920,26 @@
           <w:sz w:val="24"/>
           <w:szCs w:val="24"/>
         </w:rPr>
-        <w:t>Diagrama de classe para o banco de dados</w:t>
+        <w:t>Diagrama de casos de uso</w:t>
+      </w:r>
+      <w:r>
+        <w:rPr>
+          <w:rFonts w:ascii="Roboto" w:hAnsi="Roboto" w:cs="Arial"/>
+          <w:sz w:val="24"/>
+          <w:szCs w:val="24"/>
+        </w:rPr>
+        <w:t xml:space="preserve"> </w:t>
+      </w:r>
+      <w:r>
+        <w:rPr>
+          <w:rFonts w:ascii="Roboto" w:hAnsi="Roboto" w:cs="Arial"/>
+          <w:b/>
+          <w:bCs/>
+          <w:color w:val="FF0000"/>
+          <w:sz w:val="24"/>
+          <w:szCs w:val="24"/>
+        </w:rPr>
+        <w:t>pronto</w:t>
       </w:r>
     </w:p>
     <w:p>
@@ -1902,7 +1961,7 @@
           <w:sz w:val="24"/>
           <w:szCs w:val="24"/>
         </w:rPr>
-        <w:t>MER do banco de dados, com as entidades apontadas no Diagrama de Classe</w:t>
+        <w:t>Diagrama de classe para o banco de dados</w:t>
       </w:r>
       <w:r>
         <w:rPr>
@@ -1915,13 +1974,90 @@
       <w:r>
         <w:rPr>
           <w:rFonts w:ascii="Roboto" w:hAnsi="Roboto" w:cs="Arial"/>
-          <w:b/>
-          <w:bCs/>
-          <w:color w:val="FF0000"/>
-          <w:sz w:val="24"/>
-          <w:szCs w:val="24"/>
-        </w:rPr>
-        <w:t>pronto</w:t>
+          <w:color w:val="FFC000" w:themeColor="accent4"/>
+          <w:sz w:val="24"/>
+          <w:szCs w:val="24"/>
+        </w:rPr>
+        <w:t>validação</w:t>
+      </w:r>
+    </w:p>
+    <w:p>
+      <w:pPr>
+        <w:pStyle w:val="PargrafodaLista"/>
+        <w:numPr>
+          <w:ilvl w:val="0"/>
+          <w:numId w:val="3"/>
+        </w:numPr>
+        <w:rPr>
+          <w:rFonts w:ascii="Roboto" w:hAnsi="Roboto" w:cs="Arial"/>
+          <w:sz w:val="24"/>
+          <w:szCs w:val="24"/>
+        </w:rPr>
+      </w:pPr>
+      <w:r>
+        <w:rPr>
+          <w:rFonts w:ascii="Roboto" w:hAnsi="Roboto" w:cs="Arial"/>
+          <w:sz w:val="24"/>
+          <w:szCs w:val="24"/>
+        </w:rPr>
+        <w:t>Modelo Entidade Relacionamento</w:t>
+      </w:r>
+      <w:r>
+        <w:rPr>
+          <w:rFonts w:ascii="Roboto" w:hAnsi="Roboto" w:cs="Arial"/>
+          <w:sz w:val="24"/>
+          <w:szCs w:val="24"/>
+        </w:rPr>
+        <w:t xml:space="preserve"> </w:t>
+      </w:r>
+      <w:r>
+        <w:rPr>
+          <w:rFonts w:ascii="Roboto" w:hAnsi="Roboto" w:cs="Arial"/>
+          <w:color w:val="FFC000" w:themeColor="accent4"/>
+          <w:sz w:val="24"/>
+          <w:szCs w:val="24"/>
+        </w:rPr>
+        <w:t>validação</w:t>
+      </w:r>
+    </w:p>
+    <w:p>
+      <w:pPr>
+        <w:pStyle w:val="PargrafodaLista"/>
+        <w:numPr>
+          <w:ilvl w:val="0"/>
+          <w:numId w:val="3"/>
+        </w:numPr>
+        <w:rPr>
+          <w:rFonts w:ascii="Roboto" w:hAnsi="Roboto" w:cs="Arial"/>
+          <w:sz w:val="24"/>
+          <w:szCs w:val="24"/>
+        </w:rPr>
+      </w:pPr>
+      <w:r>
+        <w:rPr>
+          <w:rFonts w:ascii="Roboto" w:hAnsi="Roboto" w:cs="Arial"/>
+          <w:sz w:val="24"/>
+          <w:szCs w:val="24"/>
+        </w:rPr>
+        <w:t>Modelo Físico de Dados</w:t>
+      </w:r>
+      <w:r>
+        <w:rPr>
+          <w:rFonts w:ascii="Roboto" w:hAnsi="Roboto" w:cs="Arial"/>
+          <w:color w:val="FFC000" w:themeColor="accent4"/>
+          <w:sz w:val="24"/>
+          <w:szCs w:val="24"/>
+        </w:rPr>
+        <w:t xml:space="preserve"> </w:t>
+      </w:r>
+      <w:r>
+        <w:rPr>
+          <w:rFonts w:ascii="Roboto" w:hAnsi="Roboto" w:cs="Arial"/>
+          <w:color w:val="FFC000" w:themeColor="accent4"/>
+          <w:sz w:val="24"/>
+          <w:szCs w:val="24"/>
+        </w:rPr>
+        <w:t>validação</w:t>
       </w:r>
     </w:p>
     <w:p>
@@ -2216,9 +2352,8 @@
           <w:szCs w:val="24"/>
         </w:rPr>
       </w:pPr>
-    </w:p>
-    <w:p>
-      <w:pPr>
+      <w:proofErr w:type="spellStart"/>
+      <w:r>
         <w:rPr>
           <w:rFonts w:ascii="Roboto" w:hAnsi="Roboto"/>
           <w:b/>
@@ -2226,49 +2361,7 @@
           <w:sz w:val="24"/>
           <w:szCs w:val="24"/>
         </w:rPr>
-      </w:pPr>
-    </w:p>
-    <w:p>
-      <w:pPr>
-        <w:rPr>
-          <w:rFonts w:ascii="Roboto" w:hAnsi="Roboto"/>
-          <w:b/>
-          <w:bCs/>
-          <w:sz w:val="24"/>
-          <w:szCs w:val="24"/>
-        </w:rPr>
-      </w:pPr>
-    </w:p>
-    <w:p>
-      <w:pPr>
-        <w:rPr>
-          <w:rFonts w:ascii="Roboto" w:hAnsi="Roboto"/>
-          <w:b/>
-          <w:bCs/>
-          <w:sz w:val="24"/>
-          <w:szCs w:val="24"/>
-        </w:rPr>
-      </w:pPr>
-    </w:p>
-    <w:p>
-      <w:pPr>
-        <w:rPr>
-          <w:rFonts w:ascii="Roboto" w:hAnsi="Roboto"/>
-          <w:b/>
-          <w:bCs/>
-          <w:sz w:val="24"/>
-          <w:szCs w:val="24"/>
-        </w:rPr>
-      </w:pPr>
-      <w:proofErr w:type="spellStart"/>
-      <w:r>
-        <w:rPr>
-          <w:rFonts w:ascii="Roboto" w:hAnsi="Roboto"/>
-          <w:b/>
-          <w:bCs/>
-          <w:sz w:val="24"/>
-          <w:szCs w:val="24"/>
-        </w:rPr>
+        <w:lastRenderedPageBreak/>
         <w:t>Product</w:t>
       </w:r>
       <w:proofErr w:type="spellEnd"/>
@@ -2342,7 +2435,6 @@
                 <w:szCs w:val="24"/>
                 <w:lang w:eastAsia="pt-BR"/>
               </w:rPr>
-              <w:lastRenderedPageBreak/>
               <w:t>Módulo do projeto</w:t>
             </w:r>
           </w:p>
@@ -5878,6 +5970,7 @@
           <w:sz w:val="24"/>
           <w:szCs w:val="24"/>
         </w:rPr>
+        <w:lastRenderedPageBreak/>
         <w:t>Requisitos Funcionais</w:t>
       </w:r>
     </w:p>
@@ -5937,7 +6030,6 @@
                 <w:szCs w:val="20"/>
                 <w:lang w:eastAsia="pt-BR"/>
               </w:rPr>
-              <w:lastRenderedPageBreak/>
               <w:t>FR - (REQUISITOS FUNCIONAIS)</w:t>
             </w:r>
           </w:p>
@@ -9288,6 +9380,1707 @@
           <w:sz w:val="24"/>
           <w:szCs w:val="24"/>
         </w:rPr>
+        <w:lastRenderedPageBreak/>
+        <w:t>Regras de Negócios</w:t>
+      </w:r>
+    </w:p>
+    <w:tbl>
+      <w:tblPr>
+        <w:tblW w:w="10736" w:type="dxa"/>
+        <w:tblCellMar>
+          <w:left w:w="70" w:type="dxa"/>
+          <w:right w:w="70" w:type="dxa"/>
+        </w:tblCellMar>
+        <w:tblLook w:val="04A0" w:firstRow="1" w:lastRow="0" w:firstColumn="1" w:lastColumn="0" w:noHBand="0" w:noVBand="1"/>
+      </w:tblPr>
+      <w:tblGrid>
+        <w:gridCol w:w="588"/>
+        <w:gridCol w:w="10184"/>
+        <w:gridCol w:w="146"/>
+      </w:tblGrid>
+      <w:tr>
+        <w:trPr>
+          <w:gridAfter w:val="1"/>
+          <w:wAfter w:w="36" w:type="dxa"/>
+          <w:trHeight w:val="260"/>
+        </w:trPr>
+        <w:tc>
+          <w:tcPr>
+            <w:tcW w:w="10700" w:type="dxa"/>
+            <w:gridSpan w:val="2"/>
+            <w:tcBorders>
+              <w:top w:val="nil"/>
+              <w:left w:val="nil"/>
+              <w:bottom w:val="nil"/>
+              <w:right w:val="nil"/>
+            </w:tcBorders>
+            <w:shd w:val="clear" w:color="000000" w:fill="9BC2E6"/>
+            <w:noWrap/>
+            <w:vAlign w:val="center"/>
+            <w:hideMark/>
+          </w:tcPr>
+          <w:p>
+            <w:pPr>
+              <w:spacing w:after="0" w:line="240" w:lineRule="auto"/>
+              <w:jc w:val="center"/>
+              <w:rPr>
+                <w:rFonts w:ascii="Calibri" w:eastAsia="Times New Roman" w:hAnsi="Calibri" w:cs="Calibri"/>
+                <w:b/>
+                <w:bCs/>
+                <w:color w:val="000000"/>
+                <w:sz w:val="20"/>
+                <w:szCs w:val="20"/>
+                <w:lang w:eastAsia="pt-BR"/>
+              </w:rPr>
+            </w:pPr>
+            <w:r>
+              <w:rPr>
+                <w:rFonts w:ascii="Calibri" w:eastAsia="Times New Roman" w:hAnsi="Calibri" w:cs="Calibri"/>
+                <w:b/>
+                <w:bCs/>
+                <w:color w:val="000000"/>
+                <w:sz w:val="20"/>
+                <w:szCs w:val="20"/>
+                <w:lang w:eastAsia="pt-BR"/>
+              </w:rPr>
+              <w:t>FR - (REQUISITOS FUNCIONAIS)</w:t>
+            </w:r>
+          </w:p>
+        </w:tc>
+      </w:tr>
+      <w:tr>
+        <w:trPr>
+          <w:gridAfter w:val="1"/>
+          <w:wAfter w:w="36" w:type="dxa"/>
+          <w:trHeight w:val="260"/>
+        </w:trPr>
+        <w:tc>
+          <w:tcPr>
+            <w:tcW w:w="10700" w:type="dxa"/>
+            <w:gridSpan w:val="2"/>
+            <w:tcBorders>
+              <w:top w:val="nil"/>
+              <w:left w:val="nil"/>
+              <w:bottom w:val="nil"/>
+              <w:right w:val="nil"/>
+            </w:tcBorders>
+            <w:shd w:val="clear" w:color="000000" w:fill="D9D9D9"/>
+            <w:noWrap/>
+            <w:vAlign w:val="center"/>
+            <w:hideMark/>
+          </w:tcPr>
+          <w:p>
+            <w:pPr>
+              <w:spacing w:after="0" w:line="240" w:lineRule="auto"/>
+              <w:jc w:val="center"/>
+              <w:rPr>
+                <w:rFonts w:ascii="Calibri" w:eastAsia="Times New Roman" w:hAnsi="Calibri" w:cs="Calibri"/>
+                <w:color w:val="000000"/>
+                <w:sz w:val="20"/>
+                <w:szCs w:val="20"/>
+                <w:lang w:eastAsia="pt-BR"/>
+              </w:rPr>
+            </w:pPr>
+            <w:r>
+              <w:rPr>
+                <w:rFonts w:ascii="Calibri" w:eastAsia="Times New Roman" w:hAnsi="Calibri" w:cs="Calibri"/>
+                <w:color w:val="000000"/>
+                <w:sz w:val="20"/>
+                <w:szCs w:val="20"/>
+                <w:lang w:eastAsia="pt-BR"/>
+              </w:rPr>
+              <w:t> </w:t>
+            </w:r>
+          </w:p>
+        </w:tc>
+      </w:tr>
+      <w:tr>
+        <w:trPr>
+          <w:gridAfter w:val="1"/>
+          <w:wAfter w:w="36" w:type="dxa"/>
+          <w:trHeight w:val="260"/>
+        </w:trPr>
+        <w:tc>
+          <w:tcPr>
+            <w:tcW w:w="516" w:type="dxa"/>
+            <w:tcBorders>
+              <w:top w:val="nil"/>
+              <w:left w:val="nil"/>
+              <w:bottom w:val="nil"/>
+              <w:right w:val="nil"/>
+            </w:tcBorders>
+            <w:shd w:val="clear" w:color="000000" w:fill="F4B084"/>
+            <w:noWrap/>
+            <w:vAlign w:val="center"/>
+            <w:hideMark/>
+          </w:tcPr>
+          <w:p>
+            <w:pPr>
+              <w:spacing w:after="0" w:line="240" w:lineRule="auto"/>
+              <w:jc w:val="center"/>
+              <w:rPr>
+                <w:rFonts w:ascii="Calibri" w:eastAsia="Times New Roman" w:hAnsi="Calibri" w:cs="Calibri"/>
+                <w:b/>
+                <w:bCs/>
+                <w:color w:val="000000"/>
+                <w:sz w:val="20"/>
+                <w:szCs w:val="20"/>
+                <w:lang w:eastAsia="pt-BR"/>
+              </w:rPr>
+            </w:pPr>
+            <w:r>
+              <w:rPr>
+                <w:rFonts w:ascii="Calibri" w:eastAsia="Times New Roman" w:hAnsi="Calibri" w:cs="Calibri"/>
+                <w:b/>
+                <w:bCs/>
+                <w:color w:val="000000"/>
+                <w:sz w:val="20"/>
+                <w:szCs w:val="20"/>
+                <w:lang w:eastAsia="pt-BR"/>
+              </w:rPr>
+              <w:t>RN01</w:t>
+            </w:r>
+          </w:p>
+        </w:tc>
+        <w:tc>
+          <w:tcPr>
+            <w:tcW w:w="10184" w:type="dxa"/>
+            <w:tcBorders>
+              <w:top w:val="nil"/>
+              <w:left w:val="nil"/>
+              <w:bottom w:val="nil"/>
+              <w:right w:val="nil"/>
+            </w:tcBorders>
+            <w:shd w:val="clear" w:color="auto" w:fill="auto"/>
+            <w:noWrap/>
+            <w:vAlign w:val="center"/>
+            <w:hideMark/>
+          </w:tcPr>
+          <w:p>
+            <w:pPr>
+              <w:spacing w:after="0" w:line="240" w:lineRule="auto"/>
+              <w:rPr>
+                <w:rFonts w:ascii="Calibri" w:eastAsia="Times New Roman" w:hAnsi="Calibri" w:cs="Calibri"/>
+                <w:color w:val="000000"/>
+                <w:sz w:val="20"/>
+                <w:szCs w:val="20"/>
+                <w:lang w:eastAsia="pt-BR"/>
+              </w:rPr>
+            </w:pPr>
+            <w:r>
+              <w:rPr>
+                <w:rFonts w:ascii="Calibri" w:eastAsia="Times New Roman" w:hAnsi="Calibri" w:cs="Calibri"/>
+                <w:color w:val="000000"/>
+                <w:sz w:val="20"/>
+                <w:szCs w:val="20"/>
+                <w:lang w:eastAsia="pt-BR"/>
+              </w:rPr>
+              <w:t>O usuário deve escolher o destino para que o sistema exiba os restaurantes mais adequados.</w:t>
+            </w:r>
+          </w:p>
+        </w:tc>
+      </w:tr>
+      <w:tr>
+        <w:trPr>
+          <w:gridAfter w:val="1"/>
+          <w:wAfter w:w="36" w:type="dxa"/>
+          <w:trHeight w:val="260"/>
+        </w:trPr>
+        <w:tc>
+          <w:tcPr>
+            <w:tcW w:w="516" w:type="dxa"/>
+            <w:tcBorders>
+              <w:top w:val="nil"/>
+              <w:left w:val="nil"/>
+              <w:bottom w:val="nil"/>
+              <w:right w:val="nil"/>
+            </w:tcBorders>
+            <w:shd w:val="clear" w:color="auto" w:fill="auto"/>
+            <w:noWrap/>
+            <w:vAlign w:val="center"/>
+            <w:hideMark/>
+          </w:tcPr>
+          <w:p>
+            <w:pPr>
+              <w:spacing w:after="0" w:line="240" w:lineRule="auto"/>
+              <w:rPr>
+                <w:rFonts w:ascii="Calibri" w:eastAsia="Times New Roman" w:hAnsi="Calibri" w:cs="Calibri"/>
+                <w:color w:val="000000"/>
+                <w:sz w:val="20"/>
+                <w:szCs w:val="20"/>
+                <w:lang w:eastAsia="pt-BR"/>
+              </w:rPr>
+            </w:pPr>
+          </w:p>
+        </w:tc>
+        <w:tc>
+          <w:tcPr>
+            <w:tcW w:w="10184" w:type="dxa"/>
+            <w:tcBorders>
+              <w:top w:val="nil"/>
+              <w:left w:val="nil"/>
+              <w:bottom w:val="nil"/>
+              <w:right w:val="nil"/>
+            </w:tcBorders>
+            <w:shd w:val="clear" w:color="auto" w:fill="auto"/>
+            <w:noWrap/>
+            <w:vAlign w:val="center"/>
+            <w:hideMark/>
+          </w:tcPr>
+          <w:p>
+            <w:pPr>
+              <w:spacing w:after="0" w:line="240" w:lineRule="auto"/>
+              <w:rPr>
+                <w:rFonts w:ascii="Times New Roman" w:eastAsia="Times New Roman" w:hAnsi="Times New Roman" w:cs="Times New Roman"/>
+                <w:sz w:val="20"/>
+                <w:szCs w:val="20"/>
+                <w:lang w:eastAsia="pt-BR"/>
+              </w:rPr>
+            </w:pPr>
+          </w:p>
+        </w:tc>
+      </w:tr>
+      <w:tr>
+        <w:trPr>
+          <w:gridAfter w:val="1"/>
+          <w:wAfter w:w="36" w:type="dxa"/>
+          <w:trHeight w:val="260"/>
+        </w:trPr>
+        <w:tc>
+          <w:tcPr>
+            <w:tcW w:w="516" w:type="dxa"/>
+            <w:tcBorders>
+              <w:top w:val="nil"/>
+              <w:left w:val="nil"/>
+              <w:bottom w:val="nil"/>
+              <w:right w:val="nil"/>
+            </w:tcBorders>
+            <w:shd w:val="clear" w:color="000000" w:fill="F4B084"/>
+            <w:noWrap/>
+            <w:vAlign w:val="center"/>
+            <w:hideMark/>
+          </w:tcPr>
+          <w:p>
+            <w:pPr>
+              <w:spacing w:after="0" w:line="240" w:lineRule="auto"/>
+              <w:jc w:val="center"/>
+              <w:rPr>
+                <w:rFonts w:ascii="Calibri" w:eastAsia="Times New Roman" w:hAnsi="Calibri" w:cs="Calibri"/>
+                <w:b/>
+                <w:bCs/>
+                <w:color w:val="000000"/>
+                <w:sz w:val="20"/>
+                <w:szCs w:val="20"/>
+                <w:lang w:eastAsia="pt-BR"/>
+              </w:rPr>
+            </w:pPr>
+            <w:r>
+              <w:rPr>
+                <w:rFonts w:ascii="Calibri" w:eastAsia="Times New Roman" w:hAnsi="Calibri" w:cs="Calibri"/>
+                <w:b/>
+                <w:bCs/>
+                <w:color w:val="000000"/>
+                <w:sz w:val="20"/>
+                <w:szCs w:val="20"/>
+                <w:lang w:eastAsia="pt-BR"/>
+              </w:rPr>
+              <w:t>RN02</w:t>
+            </w:r>
+          </w:p>
+        </w:tc>
+        <w:tc>
+          <w:tcPr>
+            <w:tcW w:w="10184" w:type="dxa"/>
+            <w:tcBorders>
+              <w:top w:val="nil"/>
+              <w:left w:val="nil"/>
+              <w:bottom w:val="nil"/>
+              <w:right w:val="nil"/>
+            </w:tcBorders>
+            <w:shd w:val="clear" w:color="auto" w:fill="auto"/>
+            <w:noWrap/>
+            <w:vAlign w:val="center"/>
+            <w:hideMark/>
+          </w:tcPr>
+          <w:p>
+            <w:pPr>
+              <w:spacing w:after="0" w:line="240" w:lineRule="auto"/>
+              <w:rPr>
+                <w:rFonts w:ascii="Calibri" w:eastAsia="Times New Roman" w:hAnsi="Calibri" w:cs="Calibri"/>
+                <w:color w:val="000000"/>
+                <w:sz w:val="20"/>
+                <w:szCs w:val="20"/>
+                <w:lang w:eastAsia="pt-BR"/>
+              </w:rPr>
+            </w:pPr>
+            <w:r>
+              <w:rPr>
+                <w:rFonts w:ascii="Calibri" w:eastAsia="Times New Roman" w:hAnsi="Calibri" w:cs="Calibri"/>
+                <w:color w:val="000000"/>
+                <w:sz w:val="20"/>
+                <w:szCs w:val="20"/>
+                <w:lang w:eastAsia="pt-BR"/>
+              </w:rPr>
+              <w:t xml:space="preserve">Após o usuário determinar </w:t>
+            </w:r>
+            <w:proofErr w:type="gramStart"/>
+            <w:r>
+              <w:rPr>
+                <w:rFonts w:ascii="Calibri" w:eastAsia="Times New Roman" w:hAnsi="Calibri" w:cs="Calibri"/>
+                <w:color w:val="000000"/>
+                <w:sz w:val="20"/>
+                <w:szCs w:val="20"/>
+                <w:lang w:eastAsia="pt-BR"/>
+              </w:rPr>
+              <w:t xml:space="preserve">o </w:t>
+            </w:r>
+            <w:proofErr w:type="spellStart"/>
+            <w:r>
+              <w:rPr>
+                <w:rFonts w:ascii="Calibri" w:eastAsia="Times New Roman" w:hAnsi="Calibri" w:cs="Calibri"/>
+                <w:color w:val="000000"/>
+                <w:sz w:val="20"/>
+                <w:szCs w:val="20"/>
+                <w:lang w:eastAsia="pt-BR"/>
+              </w:rPr>
+              <w:t>o</w:t>
+            </w:r>
+            <w:proofErr w:type="spellEnd"/>
+            <w:proofErr w:type="gramEnd"/>
+            <w:r>
+              <w:rPr>
+                <w:rFonts w:ascii="Calibri" w:eastAsia="Times New Roman" w:hAnsi="Calibri" w:cs="Calibri"/>
+                <w:color w:val="000000"/>
+                <w:sz w:val="20"/>
+                <w:szCs w:val="20"/>
+                <w:lang w:eastAsia="pt-BR"/>
+              </w:rPr>
+              <w:t xml:space="preserve"> sistema deverá filtrar os restaurantes pela região escolhi e no raio mais próximo.</w:t>
+            </w:r>
+          </w:p>
+        </w:tc>
+      </w:tr>
+      <w:tr>
+        <w:trPr>
+          <w:gridAfter w:val="1"/>
+          <w:wAfter w:w="36" w:type="dxa"/>
+          <w:trHeight w:val="260"/>
+        </w:trPr>
+        <w:tc>
+          <w:tcPr>
+            <w:tcW w:w="516" w:type="dxa"/>
+            <w:tcBorders>
+              <w:top w:val="nil"/>
+              <w:left w:val="nil"/>
+              <w:bottom w:val="nil"/>
+              <w:right w:val="nil"/>
+            </w:tcBorders>
+            <w:shd w:val="clear" w:color="auto" w:fill="auto"/>
+            <w:noWrap/>
+            <w:vAlign w:val="center"/>
+            <w:hideMark/>
+          </w:tcPr>
+          <w:p>
+            <w:pPr>
+              <w:spacing w:after="0" w:line="240" w:lineRule="auto"/>
+              <w:rPr>
+                <w:rFonts w:ascii="Calibri" w:eastAsia="Times New Roman" w:hAnsi="Calibri" w:cs="Calibri"/>
+                <w:color w:val="000000"/>
+                <w:sz w:val="20"/>
+                <w:szCs w:val="20"/>
+                <w:lang w:eastAsia="pt-BR"/>
+              </w:rPr>
+            </w:pPr>
+          </w:p>
+        </w:tc>
+        <w:tc>
+          <w:tcPr>
+            <w:tcW w:w="10184" w:type="dxa"/>
+            <w:tcBorders>
+              <w:top w:val="nil"/>
+              <w:left w:val="nil"/>
+              <w:bottom w:val="nil"/>
+              <w:right w:val="nil"/>
+            </w:tcBorders>
+            <w:shd w:val="clear" w:color="auto" w:fill="auto"/>
+            <w:noWrap/>
+            <w:vAlign w:val="center"/>
+            <w:hideMark/>
+          </w:tcPr>
+          <w:p>
+            <w:pPr>
+              <w:spacing w:after="0" w:line="240" w:lineRule="auto"/>
+              <w:rPr>
+                <w:rFonts w:ascii="Times New Roman" w:eastAsia="Times New Roman" w:hAnsi="Times New Roman" w:cs="Times New Roman"/>
+                <w:sz w:val="20"/>
+                <w:szCs w:val="20"/>
+                <w:lang w:eastAsia="pt-BR"/>
+              </w:rPr>
+            </w:pPr>
+          </w:p>
+        </w:tc>
+      </w:tr>
+      <w:tr>
+        <w:trPr>
+          <w:gridAfter w:val="1"/>
+          <w:wAfter w:w="36" w:type="dxa"/>
+          <w:trHeight w:val="260"/>
+        </w:trPr>
+        <w:tc>
+          <w:tcPr>
+            <w:tcW w:w="516" w:type="dxa"/>
+            <w:tcBorders>
+              <w:top w:val="nil"/>
+              <w:left w:val="nil"/>
+              <w:bottom w:val="nil"/>
+              <w:right w:val="nil"/>
+            </w:tcBorders>
+            <w:shd w:val="clear" w:color="000000" w:fill="F4B084"/>
+            <w:noWrap/>
+            <w:vAlign w:val="center"/>
+            <w:hideMark/>
+          </w:tcPr>
+          <w:p>
+            <w:pPr>
+              <w:spacing w:after="0" w:line="240" w:lineRule="auto"/>
+              <w:jc w:val="center"/>
+              <w:rPr>
+                <w:rFonts w:ascii="Calibri" w:eastAsia="Times New Roman" w:hAnsi="Calibri" w:cs="Calibri"/>
+                <w:b/>
+                <w:bCs/>
+                <w:color w:val="000000"/>
+                <w:sz w:val="20"/>
+                <w:szCs w:val="20"/>
+                <w:lang w:eastAsia="pt-BR"/>
+              </w:rPr>
+            </w:pPr>
+            <w:r>
+              <w:rPr>
+                <w:rFonts w:ascii="Calibri" w:eastAsia="Times New Roman" w:hAnsi="Calibri" w:cs="Calibri"/>
+                <w:b/>
+                <w:bCs/>
+                <w:color w:val="000000"/>
+                <w:sz w:val="20"/>
+                <w:szCs w:val="20"/>
+                <w:lang w:eastAsia="pt-BR"/>
+              </w:rPr>
+              <w:t>RN03</w:t>
+            </w:r>
+          </w:p>
+        </w:tc>
+        <w:tc>
+          <w:tcPr>
+            <w:tcW w:w="10184" w:type="dxa"/>
+            <w:tcBorders>
+              <w:top w:val="nil"/>
+              <w:left w:val="nil"/>
+              <w:bottom w:val="nil"/>
+              <w:right w:val="nil"/>
+            </w:tcBorders>
+            <w:shd w:val="clear" w:color="auto" w:fill="auto"/>
+            <w:noWrap/>
+            <w:vAlign w:val="center"/>
+            <w:hideMark/>
+          </w:tcPr>
+          <w:p>
+            <w:pPr>
+              <w:spacing w:after="0" w:line="240" w:lineRule="auto"/>
+              <w:rPr>
+                <w:rFonts w:ascii="Calibri" w:eastAsia="Times New Roman" w:hAnsi="Calibri" w:cs="Calibri"/>
+                <w:color w:val="000000"/>
+                <w:sz w:val="20"/>
+                <w:szCs w:val="20"/>
+                <w:lang w:eastAsia="pt-BR"/>
+              </w:rPr>
+            </w:pPr>
+            <w:r>
+              <w:rPr>
+                <w:rFonts w:ascii="Calibri" w:eastAsia="Times New Roman" w:hAnsi="Calibri" w:cs="Calibri"/>
+                <w:color w:val="000000"/>
+                <w:sz w:val="20"/>
+                <w:szCs w:val="20"/>
+                <w:lang w:eastAsia="pt-BR"/>
+              </w:rPr>
+              <w:t>O usuário pode escolher o tipo de culinária para que o sistema filtre os restaurantes mais adequados.</w:t>
+            </w:r>
+          </w:p>
+        </w:tc>
+      </w:tr>
+      <w:tr>
+        <w:trPr>
+          <w:gridAfter w:val="1"/>
+          <w:wAfter w:w="36" w:type="dxa"/>
+          <w:trHeight w:val="260"/>
+        </w:trPr>
+        <w:tc>
+          <w:tcPr>
+            <w:tcW w:w="516" w:type="dxa"/>
+            <w:tcBorders>
+              <w:top w:val="nil"/>
+              <w:left w:val="nil"/>
+              <w:bottom w:val="nil"/>
+              <w:right w:val="nil"/>
+            </w:tcBorders>
+            <w:shd w:val="clear" w:color="auto" w:fill="auto"/>
+            <w:noWrap/>
+            <w:vAlign w:val="center"/>
+            <w:hideMark/>
+          </w:tcPr>
+          <w:p>
+            <w:pPr>
+              <w:spacing w:after="0" w:line="240" w:lineRule="auto"/>
+              <w:rPr>
+                <w:rFonts w:ascii="Calibri" w:eastAsia="Times New Roman" w:hAnsi="Calibri" w:cs="Calibri"/>
+                <w:color w:val="000000"/>
+                <w:sz w:val="20"/>
+                <w:szCs w:val="20"/>
+                <w:lang w:eastAsia="pt-BR"/>
+              </w:rPr>
+            </w:pPr>
+          </w:p>
+        </w:tc>
+        <w:tc>
+          <w:tcPr>
+            <w:tcW w:w="10184" w:type="dxa"/>
+            <w:tcBorders>
+              <w:top w:val="nil"/>
+              <w:left w:val="nil"/>
+              <w:bottom w:val="nil"/>
+              <w:right w:val="nil"/>
+            </w:tcBorders>
+            <w:shd w:val="clear" w:color="auto" w:fill="auto"/>
+            <w:noWrap/>
+            <w:vAlign w:val="center"/>
+            <w:hideMark/>
+          </w:tcPr>
+          <w:p>
+            <w:pPr>
+              <w:spacing w:after="0" w:line="240" w:lineRule="auto"/>
+              <w:rPr>
+                <w:rFonts w:ascii="Times New Roman" w:eastAsia="Times New Roman" w:hAnsi="Times New Roman" w:cs="Times New Roman"/>
+                <w:sz w:val="20"/>
+                <w:szCs w:val="20"/>
+                <w:lang w:eastAsia="pt-BR"/>
+              </w:rPr>
+            </w:pPr>
+          </w:p>
+        </w:tc>
+      </w:tr>
+      <w:tr>
+        <w:trPr>
+          <w:gridAfter w:val="1"/>
+          <w:wAfter w:w="36" w:type="dxa"/>
+          <w:trHeight w:val="408"/>
+        </w:trPr>
+        <w:tc>
+          <w:tcPr>
+            <w:tcW w:w="516" w:type="dxa"/>
+            <w:vMerge w:val="restart"/>
+            <w:tcBorders>
+              <w:top w:val="nil"/>
+              <w:left w:val="nil"/>
+              <w:bottom w:val="nil"/>
+              <w:right w:val="nil"/>
+            </w:tcBorders>
+            <w:shd w:val="clear" w:color="000000" w:fill="F4B084"/>
+            <w:noWrap/>
+            <w:vAlign w:val="center"/>
+            <w:hideMark/>
+          </w:tcPr>
+          <w:p>
+            <w:pPr>
+              <w:spacing w:after="0" w:line="240" w:lineRule="auto"/>
+              <w:jc w:val="center"/>
+              <w:rPr>
+                <w:rFonts w:ascii="Calibri" w:eastAsia="Times New Roman" w:hAnsi="Calibri" w:cs="Calibri"/>
+                <w:b/>
+                <w:bCs/>
+                <w:color w:val="000000"/>
+                <w:sz w:val="20"/>
+                <w:szCs w:val="20"/>
+                <w:lang w:eastAsia="pt-BR"/>
+              </w:rPr>
+            </w:pPr>
+            <w:r>
+              <w:rPr>
+                <w:rFonts w:ascii="Calibri" w:eastAsia="Times New Roman" w:hAnsi="Calibri" w:cs="Calibri"/>
+                <w:b/>
+                <w:bCs/>
+                <w:color w:val="000000"/>
+                <w:sz w:val="20"/>
+                <w:szCs w:val="20"/>
+                <w:lang w:eastAsia="pt-BR"/>
+              </w:rPr>
+              <w:t>RN04</w:t>
+            </w:r>
+          </w:p>
+        </w:tc>
+        <w:tc>
+          <w:tcPr>
+            <w:tcW w:w="10184" w:type="dxa"/>
+            <w:vMerge w:val="restart"/>
+            <w:tcBorders>
+              <w:top w:val="nil"/>
+              <w:left w:val="nil"/>
+              <w:bottom w:val="nil"/>
+              <w:right w:val="nil"/>
+            </w:tcBorders>
+            <w:shd w:val="clear" w:color="auto" w:fill="auto"/>
+            <w:hideMark/>
+          </w:tcPr>
+          <w:p>
+            <w:pPr>
+              <w:spacing w:after="0" w:line="240" w:lineRule="auto"/>
+              <w:rPr>
+                <w:rFonts w:ascii="Calibri" w:eastAsia="Times New Roman" w:hAnsi="Calibri" w:cs="Calibri"/>
+                <w:color w:val="000000"/>
+                <w:sz w:val="20"/>
+                <w:szCs w:val="20"/>
+                <w:lang w:eastAsia="pt-BR"/>
+              </w:rPr>
+            </w:pPr>
+            <w:r>
+              <w:rPr>
+                <w:rFonts w:ascii="Calibri" w:eastAsia="Times New Roman" w:hAnsi="Calibri" w:cs="Calibri"/>
+                <w:color w:val="000000"/>
+                <w:sz w:val="20"/>
+                <w:szCs w:val="20"/>
+                <w:lang w:eastAsia="pt-BR"/>
+              </w:rPr>
+              <w:t>Os restaurantes devem ser exibidos junto às suas imagens, avaliação, faixa de preço, endereço e telefone para que o usuário tenha uma boa experiência.</w:t>
+            </w:r>
+          </w:p>
+        </w:tc>
+      </w:tr>
+      <w:tr>
+        <w:trPr>
+          <w:trHeight w:val="260"/>
+        </w:trPr>
+        <w:tc>
+          <w:tcPr>
+            <w:tcW w:w="516" w:type="dxa"/>
+            <w:vMerge/>
+            <w:tcBorders>
+              <w:top w:val="nil"/>
+              <w:left w:val="nil"/>
+              <w:bottom w:val="nil"/>
+              <w:right w:val="nil"/>
+            </w:tcBorders>
+            <w:vAlign w:val="center"/>
+            <w:hideMark/>
+          </w:tcPr>
+          <w:p>
+            <w:pPr>
+              <w:spacing w:after="0" w:line="240" w:lineRule="auto"/>
+              <w:rPr>
+                <w:rFonts w:ascii="Calibri" w:eastAsia="Times New Roman" w:hAnsi="Calibri" w:cs="Calibri"/>
+                <w:b/>
+                <w:bCs/>
+                <w:color w:val="000000"/>
+                <w:sz w:val="20"/>
+                <w:szCs w:val="20"/>
+                <w:lang w:eastAsia="pt-BR"/>
+              </w:rPr>
+            </w:pPr>
+          </w:p>
+        </w:tc>
+        <w:tc>
+          <w:tcPr>
+            <w:tcW w:w="10184" w:type="dxa"/>
+            <w:vMerge/>
+            <w:tcBorders>
+              <w:top w:val="nil"/>
+              <w:left w:val="nil"/>
+              <w:bottom w:val="nil"/>
+              <w:right w:val="nil"/>
+            </w:tcBorders>
+            <w:vAlign w:val="center"/>
+            <w:hideMark/>
+          </w:tcPr>
+          <w:p>
+            <w:pPr>
+              <w:spacing w:after="0" w:line="240" w:lineRule="auto"/>
+              <w:rPr>
+                <w:rFonts w:ascii="Calibri" w:eastAsia="Times New Roman" w:hAnsi="Calibri" w:cs="Calibri"/>
+                <w:color w:val="000000"/>
+                <w:sz w:val="20"/>
+                <w:szCs w:val="20"/>
+                <w:lang w:eastAsia="pt-BR"/>
+              </w:rPr>
+            </w:pPr>
+          </w:p>
+        </w:tc>
+        <w:tc>
+          <w:tcPr>
+            <w:tcW w:w="36" w:type="dxa"/>
+            <w:tcBorders>
+              <w:top w:val="nil"/>
+              <w:left w:val="nil"/>
+              <w:bottom w:val="nil"/>
+              <w:right w:val="nil"/>
+            </w:tcBorders>
+            <w:shd w:val="clear" w:color="auto" w:fill="auto"/>
+            <w:noWrap/>
+            <w:vAlign w:val="center"/>
+            <w:hideMark/>
+          </w:tcPr>
+          <w:p>
+            <w:pPr>
+              <w:spacing w:after="0" w:line="240" w:lineRule="auto"/>
+              <w:rPr>
+                <w:rFonts w:ascii="Calibri" w:eastAsia="Times New Roman" w:hAnsi="Calibri" w:cs="Calibri"/>
+                <w:color w:val="000000"/>
+                <w:sz w:val="20"/>
+                <w:szCs w:val="20"/>
+                <w:lang w:eastAsia="pt-BR"/>
+              </w:rPr>
+            </w:pPr>
+          </w:p>
+        </w:tc>
+      </w:tr>
+      <w:tr>
+        <w:trPr>
+          <w:trHeight w:val="260"/>
+        </w:trPr>
+        <w:tc>
+          <w:tcPr>
+            <w:tcW w:w="516" w:type="dxa"/>
+            <w:tcBorders>
+              <w:top w:val="nil"/>
+              <w:left w:val="nil"/>
+              <w:bottom w:val="nil"/>
+              <w:right w:val="nil"/>
+            </w:tcBorders>
+            <w:shd w:val="clear" w:color="auto" w:fill="auto"/>
+            <w:noWrap/>
+            <w:vAlign w:val="center"/>
+            <w:hideMark/>
+          </w:tcPr>
+          <w:p>
+            <w:pPr>
+              <w:spacing w:after="0" w:line="240" w:lineRule="auto"/>
+              <w:rPr>
+                <w:rFonts w:ascii="Times New Roman" w:eastAsia="Times New Roman" w:hAnsi="Times New Roman" w:cs="Times New Roman"/>
+                <w:sz w:val="20"/>
+                <w:szCs w:val="20"/>
+                <w:lang w:eastAsia="pt-BR"/>
+              </w:rPr>
+            </w:pPr>
+          </w:p>
+        </w:tc>
+        <w:tc>
+          <w:tcPr>
+            <w:tcW w:w="10184" w:type="dxa"/>
+            <w:tcBorders>
+              <w:top w:val="nil"/>
+              <w:left w:val="nil"/>
+              <w:bottom w:val="nil"/>
+              <w:right w:val="nil"/>
+            </w:tcBorders>
+            <w:shd w:val="clear" w:color="auto" w:fill="auto"/>
+            <w:noWrap/>
+            <w:vAlign w:val="center"/>
+            <w:hideMark/>
+          </w:tcPr>
+          <w:p>
+            <w:pPr>
+              <w:spacing w:after="0" w:line="240" w:lineRule="auto"/>
+              <w:jc w:val="center"/>
+              <w:rPr>
+                <w:rFonts w:ascii="Times New Roman" w:eastAsia="Times New Roman" w:hAnsi="Times New Roman" w:cs="Times New Roman"/>
+                <w:sz w:val="20"/>
+                <w:szCs w:val="20"/>
+                <w:lang w:eastAsia="pt-BR"/>
+              </w:rPr>
+            </w:pPr>
+          </w:p>
+        </w:tc>
+        <w:tc>
+          <w:tcPr>
+            <w:tcW w:w="36" w:type="dxa"/>
+            <w:vAlign w:val="center"/>
+            <w:hideMark/>
+          </w:tcPr>
+          <w:p>
+            <w:pPr>
+              <w:spacing w:after="0" w:line="240" w:lineRule="auto"/>
+              <w:rPr>
+                <w:rFonts w:ascii="Times New Roman" w:eastAsia="Times New Roman" w:hAnsi="Times New Roman" w:cs="Times New Roman"/>
+                <w:sz w:val="20"/>
+                <w:szCs w:val="20"/>
+                <w:lang w:eastAsia="pt-BR"/>
+              </w:rPr>
+            </w:pPr>
+          </w:p>
+        </w:tc>
+      </w:tr>
+      <w:tr>
+        <w:trPr>
+          <w:trHeight w:val="260"/>
+        </w:trPr>
+        <w:tc>
+          <w:tcPr>
+            <w:tcW w:w="516" w:type="dxa"/>
+            <w:tcBorders>
+              <w:top w:val="nil"/>
+              <w:left w:val="nil"/>
+              <w:bottom w:val="nil"/>
+              <w:right w:val="nil"/>
+            </w:tcBorders>
+            <w:shd w:val="clear" w:color="000000" w:fill="F4B084"/>
+            <w:noWrap/>
+            <w:vAlign w:val="center"/>
+            <w:hideMark/>
+          </w:tcPr>
+          <w:p>
+            <w:pPr>
+              <w:spacing w:after="0" w:line="240" w:lineRule="auto"/>
+              <w:jc w:val="center"/>
+              <w:rPr>
+                <w:rFonts w:ascii="Calibri" w:eastAsia="Times New Roman" w:hAnsi="Calibri" w:cs="Calibri"/>
+                <w:b/>
+                <w:bCs/>
+                <w:color w:val="000000"/>
+                <w:sz w:val="20"/>
+                <w:szCs w:val="20"/>
+                <w:lang w:eastAsia="pt-BR"/>
+              </w:rPr>
+            </w:pPr>
+            <w:r>
+              <w:rPr>
+                <w:rFonts w:ascii="Calibri" w:eastAsia="Times New Roman" w:hAnsi="Calibri" w:cs="Calibri"/>
+                <w:b/>
+                <w:bCs/>
+                <w:color w:val="000000"/>
+                <w:sz w:val="20"/>
+                <w:szCs w:val="20"/>
+                <w:lang w:eastAsia="pt-BR"/>
+              </w:rPr>
+              <w:t>RN05</w:t>
+            </w:r>
+          </w:p>
+        </w:tc>
+        <w:tc>
+          <w:tcPr>
+            <w:tcW w:w="10184" w:type="dxa"/>
+            <w:tcBorders>
+              <w:top w:val="nil"/>
+              <w:left w:val="nil"/>
+              <w:bottom w:val="nil"/>
+              <w:right w:val="nil"/>
+            </w:tcBorders>
+            <w:shd w:val="clear" w:color="auto" w:fill="auto"/>
+            <w:noWrap/>
+            <w:vAlign w:val="center"/>
+            <w:hideMark/>
+          </w:tcPr>
+          <w:p>
+            <w:pPr>
+              <w:spacing w:after="0" w:line="240" w:lineRule="auto"/>
+              <w:rPr>
+                <w:rFonts w:ascii="Calibri" w:eastAsia="Times New Roman" w:hAnsi="Calibri" w:cs="Calibri"/>
+                <w:color w:val="000000"/>
+                <w:sz w:val="20"/>
+                <w:szCs w:val="20"/>
+                <w:lang w:eastAsia="pt-BR"/>
+              </w:rPr>
+            </w:pPr>
+            <w:r>
+              <w:rPr>
+                <w:rFonts w:ascii="Calibri" w:eastAsia="Times New Roman" w:hAnsi="Calibri" w:cs="Calibri"/>
+                <w:color w:val="000000"/>
+                <w:sz w:val="20"/>
+                <w:szCs w:val="20"/>
+                <w:lang w:eastAsia="pt-BR"/>
+              </w:rPr>
+              <w:t>Os restaurantes serão exibidos conforme avaliações em ordem alfabética decrescente.</w:t>
+            </w:r>
+          </w:p>
+        </w:tc>
+        <w:tc>
+          <w:tcPr>
+            <w:tcW w:w="36" w:type="dxa"/>
+            <w:vAlign w:val="center"/>
+            <w:hideMark/>
+          </w:tcPr>
+          <w:p>
+            <w:pPr>
+              <w:spacing w:after="0" w:line="240" w:lineRule="auto"/>
+              <w:rPr>
+                <w:rFonts w:ascii="Times New Roman" w:eastAsia="Times New Roman" w:hAnsi="Times New Roman" w:cs="Times New Roman"/>
+                <w:sz w:val="20"/>
+                <w:szCs w:val="20"/>
+                <w:lang w:eastAsia="pt-BR"/>
+              </w:rPr>
+            </w:pPr>
+          </w:p>
+        </w:tc>
+      </w:tr>
+      <w:tr>
+        <w:trPr>
+          <w:trHeight w:val="260"/>
+        </w:trPr>
+        <w:tc>
+          <w:tcPr>
+            <w:tcW w:w="516" w:type="dxa"/>
+            <w:tcBorders>
+              <w:top w:val="nil"/>
+              <w:left w:val="nil"/>
+              <w:bottom w:val="nil"/>
+              <w:right w:val="nil"/>
+            </w:tcBorders>
+            <w:shd w:val="clear" w:color="auto" w:fill="auto"/>
+            <w:noWrap/>
+            <w:vAlign w:val="center"/>
+            <w:hideMark/>
+          </w:tcPr>
+          <w:p>
+            <w:pPr>
+              <w:spacing w:after="0" w:line="240" w:lineRule="auto"/>
+              <w:rPr>
+                <w:rFonts w:ascii="Calibri" w:eastAsia="Times New Roman" w:hAnsi="Calibri" w:cs="Calibri"/>
+                <w:color w:val="000000"/>
+                <w:sz w:val="20"/>
+                <w:szCs w:val="20"/>
+                <w:lang w:eastAsia="pt-BR"/>
+              </w:rPr>
+            </w:pPr>
+          </w:p>
+        </w:tc>
+        <w:tc>
+          <w:tcPr>
+            <w:tcW w:w="10184" w:type="dxa"/>
+            <w:tcBorders>
+              <w:top w:val="nil"/>
+              <w:left w:val="nil"/>
+              <w:bottom w:val="nil"/>
+              <w:right w:val="nil"/>
+            </w:tcBorders>
+            <w:shd w:val="clear" w:color="auto" w:fill="auto"/>
+            <w:noWrap/>
+            <w:vAlign w:val="center"/>
+            <w:hideMark/>
+          </w:tcPr>
+          <w:p>
+            <w:pPr>
+              <w:spacing w:after="0" w:line="240" w:lineRule="auto"/>
+              <w:rPr>
+                <w:rFonts w:ascii="Times New Roman" w:eastAsia="Times New Roman" w:hAnsi="Times New Roman" w:cs="Times New Roman"/>
+                <w:sz w:val="20"/>
+                <w:szCs w:val="20"/>
+                <w:lang w:eastAsia="pt-BR"/>
+              </w:rPr>
+            </w:pPr>
+          </w:p>
+        </w:tc>
+        <w:tc>
+          <w:tcPr>
+            <w:tcW w:w="36" w:type="dxa"/>
+            <w:vAlign w:val="center"/>
+            <w:hideMark/>
+          </w:tcPr>
+          <w:p>
+            <w:pPr>
+              <w:spacing w:after="0" w:line="240" w:lineRule="auto"/>
+              <w:rPr>
+                <w:rFonts w:ascii="Times New Roman" w:eastAsia="Times New Roman" w:hAnsi="Times New Roman" w:cs="Times New Roman"/>
+                <w:sz w:val="20"/>
+                <w:szCs w:val="20"/>
+                <w:lang w:eastAsia="pt-BR"/>
+              </w:rPr>
+            </w:pPr>
+          </w:p>
+        </w:tc>
+      </w:tr>
+      <w:tr>
+        <w:trPr>
+          <w:trHeight w:val="260"/>
+        </w:trPr>
+        <w:tc>
+          <w:tcPr>
+            <w:tcW w:w="516" w:type="dxa"/>
+            <w:tcBorders>
+              <w:top w:val="nil"/>
+              <w:left w:val="nil"/>
+              <w:bottom w:val="nil"/>
+              <w:right w:val="nil"/>
+            </w:tcBorders>
+            <w:shd w:val="clear" w:color="000000" w:fill="F4B084"/>
+            <w:noWrap/>
+            <w:vAlign w:val="center"/>
+            <w:hideMark/>
+          </w:tcPr>
+          <w:p>
+            <w:pPr>
+              <w:spacing w:after="0" w:line="240" w:lineRule="auto"/>
+              <w:jc w:val="center"/>
+              <w:rPr>
+                <w:rFonts w:ascii="Calibri" w:eastAsia="Times New Roman" w:hAnsi="Calibri" w:cs="Calibri"/>
+                <w:b/>
+                <w:bCs/>
+                <w:color w:val="000000"/>
+                <w:sz w:val="20"/>
+                <w:szCs w:val="20"/>
+                <w:lang w:eastAsia="pt-BR"/>
+              </w:rPr>
+            </w:pPr>
+            <w:r>
+              <w:rPr>
+                <w:rFonts w:ascii="Calibri" w:eastAsia="Times New Roman" w:hAnsi="Calibri" w:cs="Calibri"/>
+                <w:b/>
+                <w:bCs/>
+                <w:color w:val="000000"/>
+                <w:sz w:val="20"/>
+                <w:szCs w:val="20"/>
+                <w:lang w:eastAsia="pt-BR"/>
+              </w:rPr>
+              <w:t>RN06</w:t>
+            </w:r>
+          </w:p>
+        </w:tc>
+        <w:tc>
+          <w:tcPr>
+            <w:tcW w:w="10184" w:type="dxa"/>
+            <w:tcBorders>
+              <w:top w:val="nil"/>
+              <w:left w:val="nil"/>
+              <w:bottom w:val="nil"/>
+              <w:right w:val="nil"/>
+            </w:tcBorders>
+            <w:shd w:val="clear" w:color="auto" w:fill="auto"/>
+            <w:noWrap/>
+            <w:vAlign w:val="center"/>
+            <w:hideMark/>
+          </w:tcPr>
+          <w:p>
+            <w:pPr>
+              <w:spacing w:after="0" w:line="240" w:lineRule="auto"/>
+              <w:rPr>
+                <w:rFonts w:ascii="Calibri" w:eastAsia="Times New Roman" w:hAnsi="Calibri" w:cs="Calibri"/>
+                <w:color w:val="000000"/>
+                <w:sz w:val="20"/>
+                <w:szCs w:val="20"/>
+                <w:lang w:eastAsia="pt-BR"/>
+              </w:rPr>
+            </w:pPr>
+            <w:r>
+              <w:rPr>
+                <w:rFonts w:ascii="Calibri" w:eastAsia="Times New Roman" w:hAnsi="Calibri" w:cs="Calibri"/>
+                <w:color w:val="000000"/>
+                <w:sz w:val="20"/>
+                <w:szCs w:val="20"/>
+                <w:lang w:eastAsia="pt-BR"/>
+              </w:rPr>
+              <w:t>Serão exibidos 10 restaurantes por página.</w:t>
+            </w:r>
+          </w:p>
+        </w:tc>
+        <w:tc>
+          <w:tcPr>
+            <w:tcW w:w="36" w:type="dxa"/>
+            <w:vAlign w:val="center"/>
+            <w:hideMark/>
+          </w:tcPr>
+          <w:p>
+            <w:pPr>
+              <w:spacing w:after="0" w:line="240" w:lineRule="auto"/>
+              <w:rPr>
+                <w:rFonts w:ascii="Times New Roman" w:eastAsia="Times New Roman" w:hAnsi="Times New Roman" w:cs="Times New Roman"/>
+                <w:sz w:val="20"/>
+                <w:szCs w:val="20"/>
+                <w:lang w:eastAsia="pt-BR"/>
+              </w:rPr>
+            </w:pPr>
+          </w:p>
+        </w:tc>
+      </w:tr>
+      <w:tr>
+        <w:trPr>
+          <w:trHeight w:val="260"/>
+        </w:trPr>
+        <w:tc>
+          <w:tcPr>
+            <w:tcW w:w="516" w:type="dxa"/>
+            <w:tcBorders>
+              <w:top w:val="nil"/>
+              <w:left w:val="nil"/>
+              <w:bottom w:val="nil"/>
+              <w:right w:val="nil"/>
+            </w:tcBorders>
+            <w:shd w:val="clear" w:color="auto" w:fill="auto"/>
+            <w:noWrap/>
+            <w:vAlign w:val="center"/>
+            <w:hideMark/>
+          </w:tcPr>
+          <w:p>
+            <w:pPr>
+              <w:spacing w:after="0" w:line="240" w:lineRule="auto"/>
+              <w:rPr>
+                <w:rFonts w:ascii="Calibri" w:eastAsia="Times New Roman" w:hAnsi="Calibri" w:cs="Calibri"/>
+                <w:color w:val="000000"/>
+                <w:sz w:val="20"/>
+                <w:szCs w:val="20"/>
+                <w:lang w:eastAsia="pt-BR"/>
+              </w:rPr>
+            </w:pPr>
+          </w:p>
+        </w:tc>
+        <w:tc>
+          <w:tcPr>
+            <w:tcW w:w="10184" w:type="dxa"/>
+            <w:tcBorders>
+              <w:top w:val="nil"/>
+              <w:left w:val="nil"/>
+              <w:bottom w:val="nil"/>
+              <w:right w:val="nil"/>
+            </w:tcBorders>
+            <w:shd w:val="clear" w:color="auto" w:fill="auto"/>
+            <w:noWrap/>
+            <w:vAlign w:val="center"/>
+            <w:hideMark/>
+          </w:tcPr>
+          <w:p>
+            <w:pPr>
+              <w:spacing w:after="0" w:line="240" w:lineRule="auto"/>
+              <w:rPr>
+                <w:rFonts w:ascii="Times New Roman" w:eastAsia="Times New Roman" w:hAnsi="Times New Roman" w:cs="Times New Roman"/>
+                <w:sz w:val="20"/>
+                <w:szCs w:val="20"/>
+                <w:lang w:eastAsia="pt-BR"/>
+              </w:rPr>
+            </w:pPr>
+          </w:p>
+        </w:tc>
+        <w:tc>
+          <w:tcPr>
+            <w:tcW w:w="36" w:type="dxa"/>
+            <w:vAlign w:val="center"/>
+            <w:hideMark/>
+          </w:tcPr>
+          <w:p>
+            <w:pPr>
+              <w:spacing w:after="0" w:line="240" w:lineRule="auto"/>
+              <w:rPr>
+                <w:rFonts w:ascii="Times New Roman" w:eastAsia="Times New Roman" w:hAnsi="Times New Roman" w:cs="Times New Roman"/>
+                <w:sz w:val="20"/>
+                <w:szCs w:val="20"/>
+                <w:lang w:eastAsia="pt-BR"/>
+              </w:rPr>
+            </w:pPr>
+          </w:p>
+        </w:tc>
+      </w:tr>
+      <w:tr>
+        <w:trPr>
+          <w:trHeight w:val="520"/>
+        </w:trPr>
+        <w:tc>
+          <w:tcPr>
+            <w:tcW w:w="516" w:type="dxa"/>
+            <w:tcBorders>
+              <w:top w:val="nil"/>
+              <w:left w:val="nil"/>
+              <w:bottom w:val="nil"/>
+              <w:right w:val="nil"/>
+            </w:tcBorders>
+            <w:shd w:val="clear" w:color="000000" w:fill="F4B084"/>
+            <w:noWrap/>
+            <w:vAlign w:val="center"/>
+            <w:hideMark/>
+          </w:tcPr>
+          <w:p>
+            <w:pPr>
+              <w:spacing w:after="0" w:line="240" w:lineRule="auto"/>
+              <w:jc w:val="center"/>
+              <w:rPr>
+                <w:rFonts w:ascii="Calibri" w:eastAsia="Times New Roman" w:hAnsi="Calibri" w:cs="Calibri"/>
+                <w:b/>
+                <w:bCs/>
+                <w:color w:val="000000"/>
+                <w:sz w:val="20"/>
+                <w:szCs w:val="20"/>
+                <w:lang w:eastAsia="pt-BR"/>
+              </w:rPr>
+            </w:pPr>
+            <w:r>
+              <w:rPr>
+                <w:rFonts w:ascii="Calibri" w:eastAsia="Times New Roman" w:hAnsi="Calibri" w:cs="Calibri"/>
+                <w:b/>
+                <w:bCs/>
+                <w:color w:val="000000"/>
+                <w:sz w:val="20"/>
+                <w:szCs w:val="20"/>
+                <w:lang w:eastAsia="pt-BR"/>
+              </w:rPr>
+              <w:t>RN07</w:t>
+            </w:r>
+          </w:p>
+        </w:tc>
+        <w:tc>
+          <w:tcPr>
+            <w:tcW w:w="10184" w:type="dxa"/>
+            <w:tcBorders>
+              <w:top w:val="nil"/>
+              <w:left w:val="nil"/>
+              <w:bottom w:val="nil"/>
+              <w:right w:val="nil"/>
+            </w:tcBorders>
+            <w:shd w:val="clear" w:color="auto" w:fill="auto"/>
+            <w:vAlign w:val="center"/>
+            <w:hideMark/>
+          </w:tcPr>
+          <w:p>
+            <w:pPr>
+              <w:spacing w:after="0" w:line="240" w:lineRule="auto"/>
+              <w:rPr>
+                <w:rFonts w:ascii="Calibri" w:eastAsia="Times New Roman" w:hAnsi="Calibri" w:cs="Calibri"/>
+                <w:color w:val="000000"/>
+                <w:sz w:val="20"/>
+                <w:szCs w:val="20"/>
+                <w:lang w:eastAsia="pt-BR"/>
+              </w:rPr>
+            </w:pPr>
+            <w:r>
+              <w:rPr>
+                <w:rFonts w:ascii="Calibri" w:eastAsia="Times New Roman" w:hAnsi="Calibri" w:cs="Calibri"/>
+                <w:color w:val="000000"/>
+                <w:sz w:val="20"/>
+                <w:szCs w:val="20"/>
+                <w:lang w:eastAsia="pt-BR"/>
+              </w:rPr>
+              <w:t>Toda exibição de restaurante deve vir acompanhada de informações básicas, como descrição, imagens, horário, localização, mapa, estacionamento, faixa de preços, contatos, link de acesso, avaliações e recomendações.</w:t>
+            </w:r>
+          </w:p>
+        </w:tc>
+        <w:tc>
+          <w:tcPr>
+            <w:tcW w:w="36" w:type="dxa"/>
+            <w:vAlign w:val="center"/>
+            <w:hideMark/>
+          </w:tcPr>
+          <w:p>
+            <w:pPr>
+              <w:spacing w:after="0" w:line="240" w:lineRule="auto"/>
+              <w:rPr>
+                <w:rFonts w:ascii="Times New Roman" w:eastAsia="Times New Roman" w:hAnsi="Times New Roman" w:cs="Times New Roman"/>
+                <w:sz w:val="20"/>
+                <w:szCs w:val="20"/>
+                <w:lang w:eastAsia="pt-BR"/>
+              </w:rPr>
+            </w:pPr>
+          </w:p>
+        </w:tc>
+      </w:tr>
+      <w:tr>
+        <w:trPr>
+          <w:trHeight w:val="260"/>
+        </w:trPr>
+        <w:tc>
+          <w:tcPr>
+            <w:tcW w:w="516" w:type="dxa"/>
+            <w:tcBorders>
+              <w:top w:val="nil"/>
+              <w:left w:val="nil"/>
+              <w:bottom w:val="nil"/>
+              <w:right w:val="nil"/>
+            </w:tcBorders>
+            <w:shd w:val="clear" w:color="auto" w:fill="auto"/>
+            <w:noWrap/>
+            <w:vAlign w:val="center"/>
+            <w:hideMark/>
+          </w:tcPr>
+          <w:p>
+            <w:pPr>
+              <w:spacing w:after="0" w:line="240" w:lineRule="auto"/>
+              <w:rPr>
+                <w:rFonts w:ascii="Calibri" w:eastAsia="Times New Roman" w:hAnsi="Calibri" w:cs="Calibri"/>
+                <w:color w:val="000000"/>
+                <w:sz w:val="20"/>
+                <w:szCs w:val="20"/>
+                <w:lang w:eastAsia="pt-BR"/>
+              </w:rPr>
+            </w:pPr>
+          </w:p>
+        </w:tc>
+        <w:tc>
+          <w:tcPr>
+            <w:tcW w:w="10184" w:type="dxa"/>
+            <w:tcBorders>
+              <w:top w:val="nil"/>
+              <w:left w:val="nil"/>
+              <w:bottom w:val="nil"/>
+              <w:right w:val="nil"/>
+            </w:tcBorders>
+            <w:shd w:val="clear" w:color="auto" w:fill="auto"/>
+            <w:noWrap/>
+            <w:vAlign w:val="center"/>
+            <w:hideMark/>
+          </w:tcPr>
+          <w:p>
+            <w:pPr>
+              <w:spacing w:after="0" w:line="240" w:lineRule="auto"/>
+              <w:rPr>
+                <w:rFonts w:ascii="Times New Roman" w:eastAsia="Times New Roman" w:hAnsi="Times New Roman" w:cs="Times New Roman"/>
+                <w:sz w:val="20"/>
+                <w:szCs w:val="20"/>
+                <w:lang w:eastAsia="pt-BR"/>
+              </w:rPr>
+            </w:pPr>
+          </w:p>
+        </w:tc>
+        <w:tc>
+          <w:tcPr>
+            <w:tcW w:w="36" w:type="dxa"/>
+            <w:vAlign w:val="center"/>
+            <w:hideMark/>
+          </w:tcPr>
+          <w:p>
+            <w:pPr>
+              <w:spacing w:after="0" w:line="240" w:lineRule="auto"/>
+              <w:rPr>
+                <w:rFonts w:ascii="Times New Roman" w:eastAsia="Times New Roman" w:hAnsi="Times New Roman" w:cs="Times New Roman"/>
+                <w:sz w:val="20"/>
+                <w:szCs w:val="20"/>
+                <w:lang w:eastAsia="pt-BR"/>
+              </w:rPr>
+            </w:pPr>
+          </w:p>
+        </w:tc>
+      </w:tr>
+      <w:tr>
+        <w:trPr>
+          <w:trHeight w:val="260"/>
+        </w:trPr>
+        <w:tc>
+          <w:tcPr>
+            <w:tcW w:w="516" w:type="dxa"/>
+            <w:tcBorders>
+              <w:top w:val="nil"/>
+              <w:left w:val="nil"/>
+              <w:bottom w:val="nil"/>
+              <w:right w:val="nil"/>
+            </w:tcBorders>
+            <w:shd w:val="clear" w:color="000000" w:fill="F4B084"/>
+            <w:noWrap/>
+            <w:vAlign w:val="center"/>
+            <w:hideMark/>
+          </w:tcPr>
+          <w:p>
+            <w:pPr>
+              <w:spacing w:after="0" w:line="240" w:lineRule="auto"/>
+              <w:jc w:val="center"/>
+              <w:rPr>
+                <w:rFonts w:ascii="Calibri" w:eastAsia="Times New Roman" w:hAnsi="Calibri" w:cs="Calibri"/>
+                <w:b/>
+                <w:bCs/>
+                <w:color w:val="000000"/>
+                <w:sz w:val="20"/>
+                <w:szCs w:val="20"/>
+                <w:lang w:eastAsia="pt-BR"/>
+              </w:rPr>
+            </w:pPr>
+            <w:r>
+              <w:rPr>
+                <w:rFonts w:ascii="Calibri" w:eastAsia="Times New Roman" w:hAnsi="Calibri" w:cs="Calibri"/>
+                <w:b/>
+                <w:bCs/>
+                <w:color w:val="000000"/>
+                <w:sz w:val="20"/>
+                <w:szCs w:val="20"/>
+                <w:lang w:eastAsia="pt-BR"/>
+              </w:rPr>
+              <w:t>RN08</w:t>
+            </w:r>
+          </w:p>
+        </w:tc>
+        <w:tc>
+          <w:tcPr>
+            <w:tcW w:w="10184" w:type="dxa"/>
+            <w:tcBorders>
+              <w:top w:val="nil"/>
+              <w:left w:val="nil"/>
+              <w:bottom w:val="nil"/>
+              <w:right w:val="nil"/>
+            </w:tcBorders>
+            <w:shd w:val="clear" w:color="auto" w:fill="auto"/>
+            <w:noWrap/>
+            <w:vAlign w:val="center"/>
+            <w:hideMark/>
+          </w:tcPr>
+          <w:p>
+            <w:pPr>
+              <w:spacing w:after="0" w:line="240" w:lineRule="auto"/>
+              <w:rPr>
+                <w:rFonts w:ascii="Calibri" w:eastAsia="Times New Roman" w:hAnsi="Calibri" w:cs="Calibri"/>
+                <w:color w:val="000000"/>
+                <w:sz w:val="20"/>
+                <w:szCs w:val="20"/>
+                <w:lang w:eastAsia="pt-BR"/>
+              </w:rPr>
+            </w:pPr>
+            <w:proofErr w:type="gramStart"/>
+            <w:r>
+              <w:rPr>
+                <w:rFonts w:ascii="Calibri" w:eastAsia="Times New Roman" w:hAnsi="Calibri" w:cs="Calibri"/>
+                <w:color w:val="000000"/>
+                <w:sz w:val="20"/>
+                <w:szCs w:val="20"/>
+                <w:lang w:eastAsia="pt-BR"/>
+              </w:rPr>
+              <w:t>Os usuário</w:t>
+            </w:r>
+            <w:proofErr w:type="gramEnd"/>
+            <w:r>
+              <w:rPr>
+                <w:rFonts w:ascii="Calibri" w:eastAsia="Times New Roman" w:hAnsi="Calibri" w:cs="Calibri"/>
+                <w:color w:val="000000"/>
+                <w:sz w:val="20"/>
+                <w:szCs w:val="20"/>
+                <w:lang w:eastAsia="pt-BR"/>
+              </w:rPr>
+              <w:t xml:space="preserve"> poderão inserir comentário sobre os restaurantes.</w:t>
+            </w:r>
+          </w:p>
+        </w:tc>
+        <w:tc>
+          <w:tcPr>
+            <w:tcW w:w="36" w:type="dxa"/>
+            <w:vAlign w:val="center"/>
+            <w:hideMark/>
+          </w:tcPr>
+          <w:p>
+            <w:pPr>
+              <w:spacing w:after="0" w:line="240" w:lineRule="auto"/>
+              <w:rPr>
+                <w:rFonts w:ascii="Times New Roman" w:eastAsia="Times New Roman" w:hAnsi="Times New Roman" w:cs="Times New Roman"/>
+                <w:sz w:val="20"/>
+                <w:szCs w:val="20"/>
+                <w:lang w:eastAsia="pt-BR"/>
+              </w:rPr>
+            </w:pPr>
+          </w:p>
+        </w:tc>
+      </w:tr>
+      <w:tr>
+        <w:trPr>
+          <w:trHeight w:val="260"/>
+        </w:trPr>
+        <w:tc>
+          <w:tcPr>
+            <w:tcW w:w="516" w:type="dxa"/>
+            <w:tcBorders>
+              <w:top w:val="nil"/>
+              <w:left w:val="nil"/>
+              <w:bottom w:val="nil"/>
+              <w:right w:val="nil"/>
+            </w:tcBorders>
+            <w:shd w:val="clear" w:color="auto" w:fill="auto"/>
+            <w:noWrap/>
+            <w:vAlign w:val="center"/>
+            <w:hideMark/>
+          </w:tcPr>
+          <w:p>
+            <w:pPr>
+              <w:spacing w:after="0" w:line="240" w:lineRule="auto"/>
+              <w:rPr>
+                <w:rFonts w:ascii="Calibri" w:eastAsia="Times New Roman" w:hAnsi="Calibri" w:cs="Calibri"/>
+                <w:color w:val="000000"/>
+                <w:sz w:val="20"/>
+                <w:szCs w:val="20"/>
+                <w:lang w:eastAsia="pt-BR"/>
+              </w:rPr>
+            </w:pPr>
+          </w:p>
+        </w:tc>
+        <w:tc>
+          <w:tcPr>
+            <w:tcW w:w="10184" w:type="dxa"/>
+            <w:tcBorders>
+              <w:top w:val="nil"/>
+              <w:left w:val="nil"/>
+              <w:bottom w:val="nil"/>
+              <w:right w:val="nil"/>
+            </w:tcBorders>
+            <w:shd w:val="clear" w:color="auto" w:fill="auto"/>
+            <w:noWrap/>
+            <w:vAlign w:val="center"/>
+            <w:hideMark/>
+          </w:tcPr>
+          <w:p>
+            <w:pPr>
+              <w:spacing w:after="0" w:line="240" w:lineRule="auto"/>
+              <w:rPr>
+                <w:rFonts w:ascii="Times New Roman" w:eastAsia="Times New Roman" w:hAnsi="Times New Roman" w:cs="Times New Roman"/>
+                <w:sz w:val="20"/>
+                <w:szCs w:val="20"/>
+                <w:lang w:eastAsia="pt-BR"/>
+              </w:rPr>
+            </w:pPr>
+          </w:p>
+        </w:tc>
+        <w:tc>
+          <w:tcPr>
+            <w:tcW w:w="36" w:type="dxa"/>
+            <w:vAlign w:val="center"/>
+            <w:hideMark/>
+          </w:tcPr>
+          <w:p>
+            <w:pPr>
+              <w:spacing w:after="0" w:line="240" w:lineRule="auto"/>
+              <w:rPr>
+                <w:rFonts w:ascii="Times New Roman" w:eastAsia="Times New Roman" w:hAnsi="Times New Roman" w:cs="Times New Roman"/>
+                <w:sz w:val="20"/>
+                <w:szCs w:val="20"/>
+                <w:lang w:eastAsia="pt-BR"/>
+              </w:rPr>
+            </w:pPr>
+          </w:p>
+        </w:tc>
+      </w:tr>
+      <w:tr>
+        <w:trPr>
+          <w:trHeight w:val="260"/>
+        </w:trPr>
+        <w:tc>
+          <w:tcPr>
+            <w:tcW w:w="516" w:type="dxa"/>
+            <w:tcBorders>
+              <w:top w:val="nil"/>
+              <w:left w:val="nil"/>
+              <w:bottom w:val="nil"/>
+              <w:right w:val="nil"/>
+            </w:tcBorders>
+            <w:shd w:val="clear" w:color="000000" w:fill="F4B084"/>
+            <w:noWrap/>
+            <w:vAlign w:val="center"/>
+            <w:hideMark/>
+          </w:tcPr>
+          <w:p>
+            <w:pPr>
+              <w:spacing w:after="0" w:line="240" w:lineRule="auto"/>
+              <w:jc w:val="center"/>
+              <w:rPr>
+                <w:rFonts w:ascii="Calibri" w:eastAsia="Times New Roman" w:hAnsi="Calibri" w:cs="Calibri"/>
+                <w:b/>
+                <w:bCs/>
+                <w:color w:val="000000"/>
+                <w:sz w:val="20"/>
+                <w:szCs w:val="20"/>
+                <w:lang w:eastAsia="pt-BR"/>
+              </w:rPr>
+            </w:pPr>
+            <w:r>
+              <w:rPr>
+                <w:rFonts w:ascii="Calibri" w:eastAsia="Times New Roman" w:hAnsi="Calibri" w:cs="Calibri"/>
+                <w:b/>
+                <w:bCs/>
+                <w:color w:val="000000"/>
+                <w:sz w:val="20"/>
+                <w:szCs w:val="20"/>
+                <w:lang w:eastAsia="pt-BR"/>
+              </w:rPr>
+              <w:t>RN09</w:t>
+            </w:r>
+          </w:p>
+        </w:tc>
+        <w:tc>
+          <w:tcPr>
+            <w:tcW w:w="10184" w:type="dxa"/>
+            <w:tcBorders>
+              <w:top w:val="nil"/>
+              <w:left w:val="nil"/>
+              <w:bottom w:val="nil"/>
+              <w:right w:val="nil"/>
+            </w:tcBorders>
+            <w:shd w:val="clear" w:color="auto" w:fill="auto"/>
+            <w:noWrap/>
+            <w:vAlign w:val="center"/>
+            <w:hideMark/>
+          </w:tcPr>
+          <w:p>
+            <w:pPr>
+              <w:spacing w:after="0" w:line="240" w:lineRule="auto"/>
+              <w:rPr>
+                <w:rFonts w:ascii="Calibri" w:eastAsia="Times New Roman" w:hAnsi="Calibri" w:cs="Calibri"/>
+                <w:color w:val="000000"/>
+                <w:sz w:val="20"/>
+                <w:szCs w:val="20"/>
+                <w:lang w:eastAsia="pt-BR"/>
+              </w:rPr>
+            </w:pPr>
+            <w:proofErr w:type="gramStart"/>
+            <w:r>
+              <w:rPr>
+                <w:rFonts w:ascii="Calibri" w:eastAsia="Times New Roman" w:hAnsi="Calibri" w:cs="Calibri"/>
+                <w:color w:val="000000"/>
+                <w:sz w:val="20"/>
+                <w:szCs w:val="20"/>
+                <w:lang w:eastAsia="pt-BR"/>
+              </w:rPr>
+              <w:t>Os usuário</w:t>
+            </w:r>
+            <w:proofErr w:type="gramEnd"/>
+            <w:r>
+              <w:rPr>
+                <w:rFonts w:ascii="Calibri" w:eastAsia="Times New Roman" w:hAnsi="Calibri" w:cs="Calibri"/>
+                <w:color w:val="000000"/>
+                <w:sz w:val="20"/>
+                <w:szCs w:val="20"/>
+                <w:lang w:eastAsia="pt-BR"/>
+              </w:rPr>
+              <w:t xml:space="preserve"> poderão avaliar os restaurante com notas de 1 a 5 (onde 1 significa rum e 5 excelente).</w:t>
+            </w:r>
+          </w:p>
+        </w:tc>
+        <w:tc>
+          <w:tcPr>
+            <w:tcW w:w="36" w:type="dxa"/>
+            <w:vAlign w:val="center"/>
+            <w:hideMark/>
+          </w:tcPr>
+          <w:p>
+            <w:pPr>
+              <w:spacing w:after="0" w:line="240" w:lineRule="auto"/>
+              <w:rPr>
+                <w:rFonts w:ascii="Times New Roman" w:eastAsia="Times New Roman" w:hAnsi="Times New Roman" w:cs="Times New Roman"/>
+                <w:sz w:val="20"/>
+                <w:szCs w:val="20"/>
+                <w:lang w:eastAsia="pt-BR"/>
+              </w:rPr>
+            </w:pPr>
+          </w:p>
+        </w:tc>
+      </w:tr>
+    </w:tbl>
+    <w:p>
+      <w:pPr>
+        <w:rPr>
+          <w:rFonts w:ascii="Roboto" w:hAnsi="Roboto"/>
+          <w:b/>
+          <w:bCs/>
+          <w:sz w:val="24"/>
+          <w:szCs w:val="24"/>
+        </w:rPr>
+      </w:pPr>
+    </w:p>
+    <w:p>
+      <w:pPr>
+        <w:rPr>
+          <w:rFonts w:ascii="Roboto" w:hAnsi="Roboto"/>
+          <w:b/>
+          <w:bCs/>
+          <w:sz w:val="24"/>
+          <w:szCs w:val="24"/>
+        </w:rPr>
+      </w:pPr>
+      <w:r>
+        <w:rPr>
+          <w:rFonts w:ascii="Roboto" w:hAnsi="Roboto"/>
+          <w:b/>
+          <w:bCs/>
+          <w:sz w:val="24"/>
+          <w:szCs w:val="24"/>
+        </w:rPr>
         <w:t>Diagrama de Casos de Uso</w:t>
       </w:r>
     </w:p>
@@ -9310,7 +11103,6 @@
           <w:sz w:val="24"/>
           <w:szCs w:val="24"/>
         </w:rPr>
-        <w:lastRenderedPageBreak/>
         <w:drawing>
           <wp:inline distT="0" distB="0" distL="0" distR="0" wp14:anchorId="7ED463EE" wp14:editId="40F99A3E">
             <wp:extent cx="6480810" cy="2867660"/>
@@ -9364,7 +11156,9 @@
           <w:szCs w:val="24"/>
         </w:rPr>
       </w:pPr>
-      <w:r>
+    </w:p>
+    <w:p>
+      <w:pPr>
         <w:rPr>
           <w:rFonts w:ascii="Roboto" w:hAnsi="Roboto" w:cs="Arial"/>
           <w:b/>
@@ -9372,10 +11166,10 @@
           <w:sz w:val="24"/>
           <w:szCs w:val="24"/>
         </w:rPr>
-        <w:t xml:space="preserve">Diagrama de </w:t>
-      </w:r>
-      <w:proofErr w:type="spellStart"/>
-      <w:r>
+      </w:pPr>
+    </w:p>
+    <w:p>
+      <w:pPr>
         <w:rPr>
           <w:rFonts w:ascii="Roboto" w:hAnsi="Roboto" w:cs="Arial"/>
           <w:b/>
@@ -9383,9 +11177,7 @@
           <w:sz w:val="24"/>
           <w:szCs w:val="24"/>
         </w:rPr>
-        <w:t>Classse</w:t>
-      </w:r>
-      <w:proofErr w:type="spellEnd"/>
+      </w:pPr>
     </w:p>
     <w:p>
       <w:pPr>
@@ -9427,11 +11219,10 @@
           <w:sz w:val="24"/>
           <w:szCs w:val="24"/>
         </w:rPr>
-        <w:t>MER do banco de dados, com as entidades apontadas no Diagrama de Classe</w:t>
-      </w:r>
-    </w:p>
-    <w:p>
-      <w:pPr>
+        <w:lastRenderedPageBreak/>
+        <w:t>Diagrama de Classe</w:t>
+      </w:r>
+      <w:r>
         <w:rPr>
           <w:rFonts w:ascii="Roboto" w:hAnsi="Roboto" w:cs="Arial"/>
           <w:b/>
@@ -9439,12 +11230,13 @@
           <w:sz w:val="24"/>
           <w:szCs w:val="24"/>
         </w:rPr>
-      </w:pPr>
+        <w:t xml:space="preserve"> para Banco de Dados</w:t>
+      </w:r>
     </w:p>
     <w:p>
       <w:pPr>
         <w:rPr>
-          <w:rFonts w:ascii="Roboto" w:hAnsi="Roboto"/>
+          <w:rFonts w:ascii="Roboto" w:hAnsi="Roboto" w:cs="Arial"/>
           <w:b/>
           <w:bCs/>
           <w:sz w:val="24"/>
@@ -9453,7 +11245,7 @@
       </w:pPr>
       <w:r>
         <w:rPr>
-          <w:rFonts w:ascii="Roboto" w:hAnsi="Roboto"/>
+          <w:rFonts w:ascii="Roboto" w:hAnsi="Roboto" w:cs="Arial"/>
           <w:b/>
           <w:bCs/>
           <w:noProof/>
@@ -9461,10 +11253,10 @@
           <w:szCs w:val="24"/>
         </w:rPr>
         <w:drawing>
-          <wp:inline distT="0" distB="0" distL="0" distR="0" wp14:anchorId="61C5D726" wp14:editId="7FDF5B2E">
-            <wp:extent cx="6480810" cy="3236595"/>
-            <wp:effectExtent l="0" t="0" r="0" b="1905"/>
-            <wp:docPr id="2" name="Imagem 2" descr="Diagrama&#10;&#10;Descrição gerada automaticamente"/>
+          <wp:inline distT="0" distB="0" distL="0" distR="0" wp14:anchorId="2BDA106F" wp14:editId="2327FBE5">
+            <wp:extent cx="6480810" cy="5104130"/>
+            <wp:effectExtent l="0" t="0" r="0" b="1270"/>
+            <wp:docPr id="5" name="Imagem 5" descr="Diagrama&#10;&#10;Descrição gerada automaticamente com confiança média"/>
             <wp:cNvGraphicFramePr>
               <a:graphicFrameLocks xmlns:a="http://schemas.openxmlformats.org/drawingml/2006/main" noChangeAspect="1"/>
             </wp:cNvGraphicFramePr>
@@ -9472,7 +11264,7 @@
               <a:graphicData uri="http://schemas.openxmlformats.org/drawingml/2006/picture">
                 <pic:pic xmlns:pic="http://schemas.openxmlformats.org/drawingml/2006/picture">
                   <pic:nvPicPr>
-                    <pic:cNvPr id="2" name="Imagem 2" descr="Diagrama&#10;&#10;Descrição gerada automaticamente"/>
+                    <pic:cNvPr id="5" name="Imagem 5" descr="Diagrama&#10;&#10;Descrição gerada automaticamente com confiança média"/>
                     <pic:cNvPicPr/>
                   </pic:nvPicPr>
                   <pic:blipFill>
@@ -9490,7 +11282,327 @@
                   <pic:spPr>
                     <a:xfrm>
                       <a:off x="0" y="0"/>
-                      <a:ext cx="6480810" cy="3236595"/>
+                      <a:ext cx="6480810" cy="5104130"/>
+                    </a:xfrm>
+                    <a:prstGeom prst="rect">
+                      <a:avLst/>
+                    </a:prstGeom>
+                  </pic:spPr>
+                </pic:pic>
+              </a:graphicData>
+            </a:graphic>
+          </wp:inline>
+        </w:drawing>
+      </w:r>
+    </w:p>
+    <w:p>
+      <w:pPr>
+        <w:rPr>
+          <w:rFonts w:ascii="Roboto" w:hAnsi="Roboto" w:cs="Arial"/>
+          <w:b/>
+          <w:bCs/>
+          <w:sz w:val="24"/>
+          <w:szCs w:val="24"/>
+        </w:rPr>
+      </w:pPr>
+    </w:p>
+    <w:p>
+      <w:pPr>
+        <w:rPr>
+          <w:rFonts w:ascii="Roboto" w:hAnsi="Roboto" w:cs="Arial"/>
+          <w:b/>
+          <w:bCs/>
+          <w:sz w:val="24"/>
+          <w:szCs w:val="24"/>
+        </w:rPr>
+      </w:pPr>
+    </w:p>
+    <w:p>
+      <w:pPr>
+        <w:rPr>
+          <w:rFonts w:ascii="Roboto" w:hAnsi="Roboto" w:cs="Arial"/>
+          <w:b/>
+          <w:bCs/>
+          <w:sz w:val="24"/>
+          <w:szCs w:val="24"/>
+        </w:rPr>
+      </w:pPr>
+    </w:p>
+    <w:p>
+      <w:pPr>
+        <w:rPr>
+          <w:rFonts w:ascii="Roboto" w:hAnsi="Roboto" w:cs="Arial"/>
+          <w:b/>
+          <w:bCs/>
+          <w:sz w:val="24"/>
+          <w:szCs w:val="24"/>
+        </w:rPr>
+      </w:pPr>
+    </w:p>
+    <w:p>
+      <w:pPr>
+        <w:rPr>
+          <w:rFonts w:ascii="Roboto" w:hAnsi="Roboto" w:cs="Arial"/>
+          <w:b/>
+          <w:bCs/>
+          <w:sz w:val="24"/>
+          <w:szCs w:val="24"/>
+        </w:rPr>
+      </w:pPr>
+    </w:p>
+    <w:p>
+      <w:pPr>
+        <w:rPr>
+          <w:rFonts w:ascii="Roboto" w:hAnsi="Roboto" w:cs="Arial"/>
+          <w:b/>
+          <w:bCs/>
+          <w:sz w:val="24"/>
+          <w:szCs w:val="24"/>
+        </w:rPr>
+      </w:pPr>
+    </w:p>
+    <w:p>
+      <w:pPr>
+        <w:rPr>
+          <w:rFonts w:ascii="Roboto" w:hAnsi="Roboto" w:cs="Arial"/>
+          <w:b/>
+          <w:bCs/>
+          <w:sz w:val="24"/>
+          <w:szCs w:val="24"/>
+        </w:rPr>
+      </w:pPr>
+    </w:p>
+    <w:p>
+      <w:pPr>
+        <w:rPr>
+          <w:rFonts w:ascii="Roboto" w:hAnsi="Roboto" w:cs="Arial"/>
+          <w:b/>
+          <w:bCs/>
+          <w:sz w:val="24"/>
+          <w:szCs w:val="24"/>
+        </w:rPr>
+      </w:pPr>
+    </w:p>
+    <w:p>
+      <w:pPr>
+        <w:rPr>
+          <w:rFonts w:ascii="Roboto" w:hAnsi="Roboto" w:cs="Arial"/>
+          <w:b/>
+          <w:bCs/>
+          <w:sz w:val="24"/>
+          <w:szCs w:val="24"/>
+        </w:rPr>
+      </w:pPr>
+    </w:p>
+    <w:p>
+      <w:pPr>
+        <w:rPr>
+          <w:rFonts w:ascii="Roboto" w:hAnsi="Roboto" w:cs="Arial"/>
+          <w:b/>
+          <w:bCs/>
+          <w:sz w:val="24"/>
+          <w:szCs w:val="24"/>
+        </w:rPr>
+      </w:pPr>
+    </w:p>
+    <w:p>
+      <w:pPr>
+        <w:rPr>
+          <w:rFonts w:ascii="Roboto" w:hAnsi="Roboto" w:cs="Arial"/>
+          <w:b/>
+          <w:bCs/>
+          <w:sz w:val="24"/>
+          <w:szCs w:val="24"/>
+        </w:rPr>
+      </w:pPr>
+    </w:p>
+    <w:p>
+      <w:pPr>
+        <w:rPr>
+          <w:rFonts w:ascii="Roboto" w:hAnsi="Roboto" w:cs="Arial"/>
+          <w:b/>
+          <w:bCs/>
+          <w:sz w:val="24"/>
+          <w:szCs w:val="24"/>
+        </w:rPr>
+      </w:pPr>
+      <w:r>
+        <w:rPr>
+          <w:rFonts w:ascii="Roboto" w:hAnsi="Roboto" w:cs="Arial"/>
+          <w:b/>
+          <w:bCs/>
+          <w:sz w:val="24"/>
+          <w:szCs w:val="24"/>
+        </w:rPr>
+        <w:lastRenderedPageBreak/>
+        <w:t>Modelo Entidade Relacionamento</w:t>
+      </w:r>
+      <w:r>
+        <w:rPr>
+          <w:rFonts w:ascii="Roboto" w:hAnsi="Roboto" w:cs="Arial"/>
+          <w:b/>
+          <w:bCs/>
+          <w:sz w:val="24"/>
+          <w:szCs w:val="24"/>
+        </w:rPr>
+        <w:t xml:space="preserve"> – Conforme Diagrama de Classe</w:t>
+      </w:r>
+    </w:p>
+    <w:p>
+      <w:pPr>
+        <w:rPr>
+          <w:rFonts w:ascii="Roboto" w:hAnsi="Roboto" w:cs="Arial"/>
+          <w:b/>
+          <w:bCs/>
+          <w:sz w:val="24"/>
+          <w:szCs w:val="24"/>
+        </w:rPr>
+      </w:pPr>
+    </w:p>
+    <w:p>
+      <w:pPr>
+        <w:rPr>
+          <w:rFonts w:ascii="Roboto" w:hAnsi="Roboto"/>
+          <w:b/>
+          <w:bCs/>
+          <w:sz w:val="24"/>
+          <w:szCs w:val="24"/>
+        </w:rPr>
+      </w:pPr>
+      <w:r>
+        <w:rPr>
+          <w:rFonts w:ascii="Roboto" w:hAnsi="Roboto"/>
+          <w:b/>
+          <w:bCs/>
+          <w:noProof/>
+          <w:sz w:val="24"/>
+          <w:szCs w:val="24"/>
+        </w:rPr>
+        <w:drawing>
+          <wp:inline distT="0" distB="0" distL="0" distR="0" wp14:anchorId="0470C0D2" wp14:editId="0406E47A">
+            <wp:extent cx="6480810" cy="2927985"/>
+            <wp:effectExtent l="0" t="0" r="0" b="5715"/>
+            <wp:docPr id="4" name="Imagem 4" descr="Diagrama&#10;&#10;Descrição gerada automaticamente"/>
+            <wp:cNvGraphicFramePr>
+              <a:graphicFrameLocks xmlns:a="http://schemas.openxmlformats.org/drawingml/2006/main" noChangeAspect="1"/>
+            </wp:cNvGraphicFramePr>
+            <a:graphic xmlns:a="http://schemas.openxmlformats.org/drawingml/2006/main">
+              <a:graphicData uri="http://schemas.openxmlformats.org/drawingml/2006/picture">
+                <pic:pic xmlns:pic="http://schemas.openxmlformats.org/drawingml/2006/picture">
+                  <pic:nvPicPr>
+                    <pic:cNvPr id="4" name="Imagem 4" descr="Diagrama&#10;&#10;Descrição gerada automaticamente"/>
+                    <pic:cNvPicPr/>
+                  </pic:nvPicPr>
+                  <pic:blipFill>
+                    <a:blip r:embed="rId13">
+                      <a:extLst>
+                        <a:ext uri="{28A0092B-C50C-407E-A947-70E740481C1C}">
+                          <a14:useLocalDpi xmlns:a14="http://schemas.microsoft.com/office/drawing/2010/main" val="0"/>
+                        </a:ext>
+                      </a:extLst>
+                    </a:blip>
+                    <a:stretch>
+                      <a:fillRect/>
+                    </a:stretch>
+                  </pic:blipFill>
+                  <pic:spPr>
+                    <a:xfrm>
+                      <a:off x="0" y="0"/>
+                      <a:ext cx="6480810" cy="2927985"/>
+                    </a:xfrm>
+                    <a:prstGeom prst="rect">
+                      <a:avLst/>
+                    </a:prstGeom>
+                  </pic:spPr>
+                </pic:pic>
+              </a:graphicData>
+            </a:graphic>
+          </wp:inline>
+        </w:drawing>
+      </w:r>
+    </w:p>
+    <w:p>
+      <w:pPr>
+        <w:rPr>
+          <w:rFonts w:ascii="Roboto" w:hAnsi="Roboto"/>
+          <w:b/>
+          <w:bCs/>
+          <w:sz w:val="24"/>
+          <w:szCs w:val="24"/>
+        </w:rPr>
+      </w:pPr>
+    </w:p>
+    <w:p>
+      <w:pPr>
+        <w:rPr>
+          <w:rFonts w:ascii="Roboto" w:hAnsi="Roboto"/>
+          <w:b/>
+          <w:bCs/>
+          <w:sz w:val="24"/>
+          <w:szCs w:val="24"/>
+        </w:rPr>
+      </w:pPr>
+      <w:r>
+        <w:rPr>
+          <w:rFonts w:ascii="Roboto" w:hAnsi="Roboto"/>
+          <w:b/>
+          <w:bCs/>
+          <w:sz w:val="24"/>
+          <w:szCs w:val="24"/>
+        </w:rPr>
+        <w:t>Modelo Físico de Dados</w:t>
+      </w:r>
+    </w:p>
+    <w:p>
+      <w:pPr>
+        <w:rPr>
+          <w:rFonts w:ascii="Roboto" w:hAnsi="Roboto"/>
+          <w:b/>
+          <w:bCs/>
+          <w:sz w:val="24"/>
+          <w:szCs w:val="24"/>
+        </w:rPr>
+      </w:pPr>
+      <w:r>
+        <w:rPr>
+          <w:rFonts w:ascii="Roboto" w:hAnsi="Roboto"/>
+          <w:b/>
+          <w:bCs/>
+          <w:noProof/>
+          <w:sz w:val="24"/>
+          <w:szCs w:val="24"/>
+        </w:rPr>
+        <w:drawing>
+          <wp:inline distT="0" distB="0" distL="0" distR="0" wp14:anchorId="6AC31CD3" wp14:editId="4CEA2D7C">
+            <wp:extent cx="6480810" cy="2889250"/>
+            <wp:effectExtent l="0" t="0" r="0" b="6350"/>
+            <wp:docPr id="3" name="Imagem 3" descr="Interface gráfica do usuário, Texto, Aplicativo&#10;&#10;Descrição gerada automaticamente"/>
+            <wp:cNvGraphicFramePr>
+              <a:graphicFrameLocks xmlns:a="http://schemas.openxmlformats.org/drawingml/2006/main" noChangeAspect="1"/>
+            </wp:cNvGraphicFramePr>
+            <a:graphic xmlns:a="http://schemas.openxmlformats.org/drawingml/2006/main">
+              <a:graphicData uri="http://schemas.openxmlformats.org/drawingml/2006/picture">
+                <pic:pic xmlns:pic="http://schemas.openxmlformats.org/drawingml/2006/picture">
+                  <pic:nvPicPr>
+                    <pic:cNvPr id="3" name="Imagem 3" descr="Interface gráfica do usuário, Texto, Aplicativo&#10;&#10;Descrição gerada automaticamente"/>
+                    <pic:cNvPicPr/>
+                  </pic:nvPicPr>
+                  <pic:blipFill>
+                    <a:blip r:embed="rId14">
+                      <a:extLst>
+                        <a:ext uri="{28A0092B-C50C-407E-A947-70E740481C1C}">
+                          <a14:useLocalDpi xmlns:a14="http://schemas.microsoft.com/office/drawing/2010/main" val="0"/>
+                        </a:ext>
+                      </a:extLst>
+                    </a:blip>
+                    <a:stretch>
+                      <a:fillRect/>
+                    </a:stretch>
+                  </pic:blipFill>
+                  <pic:spPr>
+                    <a:xfrm>
+                      <a:off x="0" y="0"/>
+                      <a:ext cx="6480810" cy="2889250"/>
                     </a:xfrm>
                     <a:prstGeom prst="rect">
                       <a:avLst/>
